--- a/README.docx
+++ b/README.docx
@@ -822,7 +822,7 @@
         <w:pStyle w:val="Compact"/>
       </w:pPr>
       <w:r>
-        <w:t xml:space="preserve">Define which/how the two groups should be compared (line 72): you should modify the</w:t>
+        <w:t xml:space="preserve">Define which/how the two groups should be compared (line 70): you should modify the</w:t>
       </w:r>
       <w:r>
         <w:t xml:space="preserve"> </w:t>
